--- a/word documents/Asymmetrical Decorative Natural Mirror for Wall Large 20.docx
+++ b/word documents/Asymmetrical Decorative Natural Mirror for Wall Large 20.docx
@@ -9,8 +9,6 @@
         </w:rPr>
       </w:pPr>
     </w:p>
-    <w:p/>
-    <w:p/>
     <w:p>
       <w:r>
         <w:rPr>
@@ -189,46 +187,30 @@
           </wp:anchor>
         </w:drawing>
       </w:r>
-    </w:p>
-    <w:p>
-      <w:pPr>
-        <w:ind w:left="720"/>
+      <w:r>
         <w:rPr>
           <w:rFonts w:cstheme="minorHAnsi"/>
         </w:rPr>
-      </w:pPr>
-      <w:r>
-        <w:rPr>
-          <w:rFonts w:cstheme="minorHAnsi"/>
-        </w:rPr>
-        <w:lastRenderedPageBreak/>
         <w:t>Asymmetrical Decorative Natural Mirror for Wall Large 20"x16" Modern Oval Wooden Framed Wall Mirror Unique Shape Wall Mounted Vanity Artistic Wavy Mirror for Living Room Bedroom Bathroom Entryway</w:t>
       </w:r>
     </w:p>
     <w:p>
-      <w:pPr>
-        <w:ind w:left="720"/>
-        <w:rPr>
-          <w:rFonts w:cstheme="minorHAnsi"/>
-        </w:rPr>
-      </w:pPr>
-    </w:p>
-    <w:p>
-      <w:pPr>
-        <w:ind w:left="720" w:firstLine="720"/>
+      <w:r>
         <w:rPr>
           <w:rFonts w:cstheme="minorHAnsi"/>
           <w:sz w:val="40"/>
           <w:szCs w:val="40"/>
         </w:rPr>
-      </w:pPr>
+        <w:lastRenderedPageBreak/>
+        <w:t xml:space="preserve">           </w:t>
+      </w:r>
       <w:r>
         <w:rPr>
           <w:rFonts w:cstheme="minorHAnsi"/>
           <w:sz w:val="40"/>
           <w:szCs w:val="40"/>
         </w:rPr>
-        <w:t xml:space="preserve">       </w:t>
+        <w:t xml:space="preserve">  </w:t>
       </w:r>
       <w:r>
         <w:rPr>
@@ -284,17 +266,7 @@
                 <w:sz w:val="28"/>
                 <w:szCs w:val="28"/>
               </w:rPr>
-              <w:t>Brand</w:t>
-            </w:r>
-            <w:r>
-              <w:rPr>
-                <w:rFonts w:cstheme="minorHAnsi"/>
-                <w:b/>
-                <w:bCs/>
-                <w:sz w:val="28"/>
-                <w:szCs w:val="28"/>
-              </w:rPr>
-              <w:t xml:space="preserve">           :</w:t>
+              <w:t>Brand           :</w:t>
             </w:r>
           </w:p>
         </w:tc>
@@ -358,17 +330,7 @@
                 <w:sz w:val="28"/>
                 <w:szCs w:val="28"/>
               </w:rPr>
-              <w:t>Room Type</w:t>
-            </w:r>
-            <w:r>
-              <w:rPr>
-                <w:rFonts w:cstheme="minorHAnsi"/>
-                <w:b/>
-                <w:bCs/>
-                <w:sz w:val="28"/>
-                <w:szCs w:val="28"/>
-              </w:rPr>
-              <w:t xml:space="preserve"> :</w:t>
+              <w:t>Room Type :</w:t>
             </w:r>
           </w:p>
         </w:tc>
@@ -432,17 +394,7 @@
                 <w:sz w:val="28"/>
                 <w:szCs w:val="28"/>
               </w:rPr>
-              <w:t>Shape</w:t>
-            </w:r>
-            <w:r>
-              <w:rPr>
-                <w:rFonts w:cstheme="minorHAnsi"/>
-                <w:b/>
-                <w:bCs/>
-                <w:sz w:val="28"/>
-                <w:szCs w:val="28"/>
-              </w:rPr>
-              <w:t xml:space="preserve">           :</w:t>
+              <w:t>Shape           :</w:t>
             </w:r>
           </w:p>
         </w:tc>
@@ -506,37 +458,7 @@
                 <w:sz w:val="28"/>
                 <w:szCs w:val="28"/>
               </w:rPr>
-              <w:t>Product</w:t>
-            </w:r>
-            <w:r>
-              <w:rPr>
-                <w:rFonts w:cstheme="minorHAnsi"/>
-                <w:b/>
-                <w:bCs/>
-                <w:sz w:val="28"/>
-                <w:szCs w:val="28"/>
-              </w:rPr>
-              <w:t xml:space="preserve">        :</w:t>
-            </w:r>
-            <w:r>
-              <w:rPr>
-                <w:rFonts w:cstheme="minorHAnsi"/>
-                <w:b/>
-                <w:bCs/>
-                <w:sz w:val="28"/>
-                <w:szCs w:val="28"/>
-              </w:rPr>
-              <w:t xml:space="preserve"> Dimensions</w:t>
-            </w:r>
-            <w:r>
-              <w:rPr>
-                <w:rFonts w:cstheme="minorHAnsi"/>
-                <w:b/>
-                <w:bCs/>
-                <w:sz w:val="28"/>
-                <w:szCs w:val="28"/>
-              </w:rPr>
-              <w:t xml:space="preserve"> </w:t>
+              <w:t xml:space="preserve">Product        : Dimensions </w:t>
             </w:r>
           </w:p>
         </w:tc>
@@ -600,27 +522,7 @@
                 <w:sz w:val="28"/>
                 <w:szCs w:val="28"/>
               </w:rPr>
-              <w:t xml:space="preserve">Frame </w:t>
-            </w:r>
-            <w:r>
-              <w:rPr>
-                <w:rFonts w:cstheme="minorHAnsi"/>
-                <w:b/>
-                <w:bCs/>
-                <w:sz w:val="28"/>
-                <w:szCs w:val="28"/>
-              </w:rPr>
-              <w:t xml:space="preserve">           : </w:t>
-            </w:r>
-            <w:r>
-              <w:rPr>
-                <w:rFonts w:cstheme="minorHAnsi"/>
-                <w:b/>
-                <w:bCs/>
-                <w:sz w:val="28"/>
-                <w:szCs w:val="28"/>
-              </w:rPr>
-              <w:t>Material</w:t>
+              <w:t>Frame            : Material</w:t>
             </w:r>
           </w:p>
         </w:tc>
@@ -785,11 +687,7 @@
         <w:t>】</w:t>
       </w:r>
       <w:r>
-        <w:t xml:space="preserve">:Wall mounted home decor living room entryway framed irregular mordern mirror, people can choose the perfect size for they needs.This </w:t>
-      </w:r>
-      <w:r>
-        <w:lastRenderedPageBreak/>
-        <w:t>asymmetrical modern oval wooden framed mirror is a wonderful addition to your bathroom</w:t>
+        <w:t>:Wall mounted home decor living room entryway framed irregular mordern mirror, people can choose the perfect size for they needs.This asymmetrical modern oval wooden framed mirror is a wonderful addition to your bathroom</w:t>
       </w:r>
       <w:r>
         <w:rPr>
@@ -863,7 +761,6 @@
         <w:t>1 PCS Asymmetrical Wood Frame Mordern Wall Mirror + We strive to bring you high quality products, and Worry-Free Post-Sale Service and Friendly Customer Service !! If for any reason you aren’t satisfied, simply reach out to us so we can make things better. -- Enjoy the Beautiful Addition For Your Home.</w:t>
       </w:r>
     </w:p>
-    <w:p/>
     <w:sectPr>
       <w:headerReference w:type="default" r:id="rId11"/>
       <w:pgSz w:w="11906" w:h="16838"/>
@@ -2000,6 +1897,7 @@
   <w:style w:type="character" w:default="1" w:styleId="DefaultParagraphFont">
     <w:name w:val="Default Paragraph Font"/>
     <w:uiPriority w:val="1"/>
+    <w:semiHidden/>
     <w:unhideWhenUsed/>
   </w:style>
   <w:style w:type="table" w:default="1" w:styleId="TableNormal">
